--- a/readme.docx
+++ b/readme.docx
@@ -244,7 +244,21 @@
           <w:sz w:val="28"/>
           <w:szCs w:val="28"/>
         </w:rPr>
-        <w:t>Funcionalidades Extra Implementadas: Nenhuma</w:t>
+        <w:t xml:space="preserve">Funcionalidades Extra Implementadas: </w:t>
+      </w:r>
+      <w:r>
+        <w:rPr>
+          <w:sz w:val="28"/>
+          <w:szCs w:val="28"/>
+        </w:rPr>
+        <w:t>Botão</w:t>
+      </w:r>
+      <w:r>
+        <w:rPr>
+          <w:sz w:val="28"/>
+          <w:szCs w:val="28"/>
+        </w:rPr>
+        <w:t xml:space="preserve"> para adicionar luzes</w:t>
       </w:r>
       <w:r>
         <w:rPr>
@@ -266,23 +280,7 @@
           <w:sz w:val="28"/>
           <w:szCs w:val="28"/>
         </w:rPr>
-        <w:t xml:space="preserve">Funcionalidades </w:t>
-      </w:r>
-      <w:proofErr w:type="gramStart"/>
-      <w:r>
-        <w:rPr>
-          <w:sz w:val="28"/>
-          <w:szCs w:val="28"/>
-        </w:rPr>
-        <w:t>Pedidas</w:t>
-      </w:r>
-      <w:proofErr w:type="gramEnd"/>
-      <w:r>
-        <w:rPr>
-          <w:sz w:val="28"/>
-          <w:szCs w:val="28"/>
-        </w:rPr>
-        <w:t xml:space="preserve"> mas não implementadas: Nenhuma.</w:t>
+        <w:t>Funcionalidades Pedidas mas não implementadas: Nenhuma.</w:t>
       </w:r>
     </w:p>
     <w:p>
